--- a/Bogdan/lab8/CompletareModelRaport.docx
+++ b/Bogdan/lab8/CompletareModelRaport.docx
@@ -13,6 +13,15 @@
       <w:r>
         <w:rPr>
           <w:rFonts w:ascii="Arial Rounded MT Bold" w:hAnsi="Arial Rounded MT Bold"/>
+          <w:b/>
+          <w:sz w:val="28"/>
+          <w:szCs w:val="28"/>
+        </w:rPr>
+        <w:t>---</w:t>
+      </w:r>
+      <w:r>
+        <w:rPr>
+          <w:rFonts w:ascii="Arial Rounded MT Bold" w:hAnsi="Arial Rounded MT Bold"/>
           <w:sz w:val="28"/>
           <w:szCs w:val="28"/>
         </w:rPr>
@@ -35,6 +44,15 @@
           <w:szCs w:val="28"/>
         </w:rPr>
       </w:pPr>
+      <w:r>
+        <w:rPr>
+          <w:rFonts w:ascii="Arial Rounded MT Bold" w:hAnsi="Arial Rounded MT Bold"/>
+          <w:b/>
+          <w:sz w:val="28"/>
+          <w:szCs w:val="28"/>
+        </w:rPr>
+        <w:t>---</w:t>
+      </w:r>
       <w:r>
         <w:rPr>
           <w:rFonts w:ascii="Arial Rounded MT Bold" w:hAnsi="Arial Rounded MT Bold"/>
@@ -66,6 +84,15 @@
       <w:r>
         <w:rPr>
           <w:rFonts w:ascii="Arial Rounded MT Bold" w:hAnsi="Arial Rounded MT Bold"/>
+          <w:b/>
+          <w:sz w:val="28"/>
+          <w:szCs w:val="28"/>
+        </w:rPr>
+        <w:t>---</w:t>
+      </w:r>
+      <w:r>
+        <w:rPr>
+          <w:rFonts w:ascii="Arial Rounded MT Bold" w:hAnsi="Arial Rounded MT Bold"/>
           <w:sz w:val="28"/>
           <w:szCs w:val="28"/>
         </w:rPr>
@@ -91,6 +118,15 @@
       <w:r>
         <w:rPr>
           <w:rFonts w:ascii="Arial Rounded MT Bold" w:hAnsi="Arial Rounded MT Bold"/>
+          <w:b/>
+          <w:sz w:val="28"/>
+          <w:szCs w:val="28"/>
+        </w:rPr>
+        <w:t>---</w:t>
+      </w:r>
+      <w:r>
+        <w:rPr>
+          <w:rFonts w:ascii="Arial Rounded MT Bold" w:hAnsi="Arial Rounded MT Bold"/>
           <w:sz w:val="28"/>
           <w:szCs w:val="28"/>
         </w:rPr>
@@ -116,6 +152,15 @@
       <w:r>
         <w:rPr>
           <w:rFonts w:ascii="Arial Rounded MT Bold" w:hAnsi="Arial Rounded MT Bold"/>
+          <w:b/>
+          <w:sz w:val="28"/>
+          <w:szCs w:val="28"/>
+        </w:rPr>
+        <w:t>---</w:t>
+      </w:r>
+      <w:r>
+        <w:rPr>
+          <w:rFonts w:ascii="Arial Rounded MT Bold" w:hAnsi="Arial Rounded MT Bold"/>
           <w:sz w:val="28"/>
           <w:szCs w:val="28"/>
         </w:rPr>
@@ -141,6 +186,15 @@
       <w:r>
         <w:rPr>
           <w:rFonts w:ascii="Arial Rounded MT Bold" w:hAnsi="Arial Rounded MT Bold"/>
+          <w:b/>
+          <w:sz w:val="28"/>
+          <w:szCs w:val="28"/>
+        </w:rPr>
+        <w:t>---</w:t>
+      </w:r>
+      <w:r>
+        <w:rPr>
+          <w:rFonts w:ascii="Arial Rounded MT Bold" w:hAnsi="Arial Rounded MT Bold"/>
           <w:sz w:val="28"/>
           <w:szCs w:val="28"/>
         </w:rPr>
@@ -166,6 +220,15 @@
       <w:r>
         <w:rPr>
           <w:rFonts w:ascii="Arial Rounded MT Bold" w:hAnsi="Arial Rounded MT Bold"/>
+          <w:b/>
+          <w:sz w:val="28"/>
+          <w:szCs w:val="28"/>
+        </w:rPr>
+        <w:t>---</w:t>
+      </w:r>
+      <w:r>
+        <w:rPr>
+          <w:rFonts w:ascii="Arial Rounded MT Bold" w:hAnsi="Arial Rounded MT Bold"/>
           <w:sz w:val="28"/>
           <w:szCs w:val="28"/>
         </w:rPr>
@@ -207,6 +270,15 @@
       <w:r>
         <w:rPr>
           <w:rFonts w:ascii="Arial Rounded MT Bold" w:hAnsi="Arial Rounded MT Bold"/>
+          <w:b/>
+          <w:sz w:val="28"/>
+          <w:szCs w:val="28"/>
+        </w:rPr>
+        <w:t>---</w:t>
+      </w:r>
+      <w:r>
+        <w:rPr>
+          <w:rFonts w:ascii="Arial Rounded MT Bold" w:hAnsi="Arial Rounded MT Bold"/>
           <w:sz w:val="28"/>
           <w:szCs w:val="28"/>
         </w:rPr>
@@ -232,6 +304,15 @@
       <w:r>
         <w:rPr>
           <w:rFonts w:ascii="Arial Rounded MT Bold" w:hAnsi="Arial Rounded MT Bold"/>
+          <w:b/>
+          <w:sz w:val="28"/>
+          <w:szCs w:val="28"/>
+        </w:rPr>
+        <w:t>---</w:t>
+      </w:r>
+      <w:r>
+        <w:rPr>
+          <w:rFonts w:ascii="Arial Rounded MT Bold" w:hAnsi="Arial Rounded MT Bold"/>
           <w:sz w:val="28"/>
           <w:szCs w:val="28"/>
         </w:rPr>
@@ -275,6 +356,15 @@
       <w:r>
         <w:rPr>
           <w:rFonts w:ascii="Arial Rounded MT Bold" w:hAnsi="Arial Rounded MT Bold"/>
+          <w:b/>
+          <w:sz w:val="28"/>
+          <w:szCs w:val="28"/>
+        </w:rPr>
+        <w:t>---</w:t>
+      </w:r>
+      <w:r>
+        <w:rPr>
+          <w:rFonts w:ascii="Arial Rounded MT Bold" w:hAnsi="Arial Rounded MT Bold"/>
           <w:sz w:val="28"/>
           <w:szCs w:val="28"/>
         </w:rPr>
@@ -292,6 +382,15 @@
       <w:r>
         <w:rPr>
           <w:rFonts w:ascii="Arial Rounded MT Bold" w:hAnsi="Arial Rounded MT Bold"/>
+          <w:b/>
+          <w:sz w:val="28"/>
+          <w:szCs w:val="28"/>
+        </w:rPr>
+        <w:t>---</w:t>
+      </w:r>
+      <w:r>
+        <w:rPr>
+          <w:rFonts w:ascii="Arial Rounded MT Bold" w:hAnsi="Arial Rounded MT Bold"/>
           <w:sz w:val="28"/>
           <w:szCs w:val="28"/>
         </w:rPr>
@@ -360,6 +459,15 @@
       <w:r>
         <w:rPr>
           <w:rFonts w:ascii="Arial Rounded MT Bold" w:hAnsi="Arial Rounded MT Bold"/>
+          <w:b/>
+          <w:sz w:val="28"/>
+          <w:szCs w:val="28"/>
+        </w:rPr>
+        <w:t>---</w:t>
+      </w:r>
+      <w:r>
+        <w:rPr>
+          <w:rFonts w:ascii="Arial Rounded MT Bold" w:hAnsi="Arial Rounded MT Bold"/>
           <w:sz w:val="28"/>
           <w:szCs w:val="28"/>
         </w:rPr>
@@ -394,21 +502,30 @@
       <w:r>
         <w:rPr>
           <w:rFonts w:ascii="Arial Rounded MT Bold" w:hAnsi="Arial Rounded MT Bold"/>
-          <w:sz w:val="28"/>
-          <w:szCs w:val="28"/>
-        </w:rPr>
-        <w:t>Metodologia folosita pentru ruare (descrierea metodei de executie a testului):</w:t>
-      </w:r>
-      <w:r>
-        <w:rPr>
-          <w:rFonts w:ascii="Arial Rounded MT Bold" w:hAnsi="Arial Rounded MT Bold"/>
-          <w:sz w:val="28"/>
-          <w:szCs w:val="28"/>
-        </w:rPr>
-        <w:t xml:space="preserve"> Am deschsi terminalul, am rulat scriptul </w:t>
+          <w:b/>
+          <w:sz w:val="28"/>
+          <w:szCs w:val="28"/>
+        </w:rPr>
+        <w:t>---</w:t>
       </w:r>
       <w:bookmarkStart w:id="0" w:name="_GoBack"/>
       <w:bookmarkEnd w:id="0"/>
+      <w:r>
+        <w:rPr>
+          <w:rFonts w:ascii="Arial Rounded MT Bold" w:hAnsi="Arial Rounded MT Bold"/>
+          <w:sz w:val="28"/>
+          <w:szCs w:val="28"/>
+        </w:rPr>
+        <w:t>Metodologia folosita pentru ruare (descrierea metodei de executie a testului):</w:t>
+      </w:r>
+      <w:r>
+        <w:rPr>
+          <w:rFonts w:ascii="Arial Rounded MT Bold" w:hAnsi="Arial Rounded MT Bold"/>
+          <w:sz w:val="28"/>
+          <w:szCs w:val="28"/>
+        </w:rPr>
+        <w:t xml:space="preserve"> Am deschsi terminalul, am rulat scriptul </w:t>
+      </w:r>
     </w:p>
     <w:sectPr>
       <w:headerReference w:type="default" r:id="rId6"/>
